--- a/NodeJs.docx
+++ b/NodeJs.docx
@@ -2840,16 +2840,7 @@
                 <w:sz w:val="18"/>
                 <w:szCs w:val="18"/>
               </w:rPr>
-              <w:t>{userId : 5896544</w:t>
-            </w:r>
-            <w:r>
-              <w:rPr>
-                <w:rFonts w:ascii="Courier New" w:hAnsi="Courier New" w:cs="Courier New"/>
-                <w:color w:val="000000" w:themeColor="text1"/>
-                <w:sz w:val="18"/>
-                <w:szCs w:val="18"/>
-              </w:rPr>
-              <w:t>}</w:t>
+              <w:t>{userId : 5896544}</w:t>
             </w:r>
           </w:p>
         </w:tc>
@@ -2877,17 +2868,7 @@
                 <w:szCs w:val="18"/>
                 <w:bdr w:val="none" w:sz="0" w:space="0" w:color="auto" w:frame="1"/>
               </w:rPr>
-              <w:t>{userId :</w:t>
-            </w:r>
-            <w:r>
-              <w:rPr>
-                <w:rStyle w:val="HTMLCode"/>
-                <w:rFonts w:eastAsiaTheme="majorEastAsia"/>
-                <w:sz w:val="18"/>
-                <w:szCs w:val="18"/>
-                <w:bdr w:val="none" w:sz="0" w:space="0" w:color="auto" w:frame="1"/>
-              </w:rPr>
-              <w:t xml:space="preserve"> </w:t>
+              <w:t xml:space="preserve">{userId : </w:t>
             </w:r>
             <w:r>
               <w:rPr>
@@ -3078,6 +3059,12 @@
           <w:rFonts w:ascii="Courier New" w:hAnsi="Courier New" w:cs="Courier New"/>
         </w:rPr>
       </w:pPr>
+      <w:r>
+        <w:rPr>
+          <w:rFonts w:ascii="Courier New" w:hAnsi="Courier New" w:cs="Courier New"/>
+        </w:rPr>
+        <w:t>Đã sửa</w:t>
+      </w:r>
       <w:bookmarkStart w:id="0" w:name="_GoBack"/>
       <w:bookmarkEnd w:id="0"/>
     </w:p>

--- a/NodeJs.docx
+++ b/NodeJs.docx
@@ -3051,19 +3051,6 @@
           <w:rFonts w:ascii="Courier New" w:hAnsi="Courier New" w:cs="Courier New"/>
         </w:rPr>
         <w:t>&lt;input type="text" name="q" class="form-control" &gt;</w:t>
-      </w:r>
-    </w:p>
-    <w:p>
-      <w:pPr>
-        <w:rPr>
-          <w:rFonts w:ascii="Courier New" w:hAnsi="Courier New" w:cs="Courier New"/>
-        </w:rPr>
-      </w:pPr>
-      <w:r>
-        <w:rPr>
-          <w:rFonts w:ascii="Courier New" w:hAnsi="Courier New" w:cs="Courier New"/>
-        </w:rPr>
-        <w:t>Đã sửa</w:t>
       </w:r>
       <w:bookmarkStart w:id="0" w:name="_GoBack"/>
       <w:bookmarkEnd w:id="0"/>

--- a/NodeJs.docx
+++ b/NodeJs.docx
@@ -3052,11 +3052,434 @@
         </w:rPr>
         <w:t>&lt;input type="text" name="q" class="form-control" &gt;</w:t>
       </w:r>
+    </w:p>
+    <w:p>
+      <w:pPr>
+        <w:rPr>
+          <w:rFonts w:ascii="Courier New" w:hAnsi="Courier New" w:cs="Courier New"/>
+        </w:rPr>
+        <w:sectPr>
+          <w:footerReference w:type="default" r:id="rId15"/>
+          <w:pgSz w:w="12240" w:h="15840"/>
+          <w:pgMar w:top="1134" w:right="1134" w:bottom="1134" w:left="1701" w:header="720" w:footer="720" w:gutter="0"/>
+          <w:cols w:space="720"/>
+          <w:docGrid w:linePitch="360"/>
+        </w:sectPr>
+      </w:pPr>
+    </w:p>
+    <w:p>
+      <w:pPr>
+        <w:pStyle w:val="Heading1"/>
+        <w:numPr>
+          <w:ilvl w:val="0"/>
+          <w:numId w:val="3"/>
+        </w:numPr>
+      </w:pPr>
+      <w:r>
+        <w:lastRenderedPageBreak/>
+        <w:t>Mô hình MVC (Model-View-Controller)</w:t>
+      </w:r>
+    </w:p>
+    <w:p>
+      <w:pPr>
+        <w:rPr>
+          <w:rFonts w:ascii="Arial" w:hAnsi="Arial" w:cs="Arial"/>
+        </w:rPr>
+      </w:pPr>
+      <w:r>
+        <w:rPr>
+          <w:rFonts w:ascii="Arial" w:hAnsi="Arial" w:cs="Arial"/>
+        </w:rPr>
+        <w:t>Cấu hình router-controller tham khảo link sau:</w:t>
+      </w:r>
+    </w:p>
+    <w:p>
+      <w:pPr>
+        <w:rPr>
+          <w:rFonts w:ascii="Arial" w:hAnsi="Arial" w:cs="Arial"/>
+        </w:rPr>
+      </w:pPr>
+      <w:r>
+        <w:rPr>
+          <w:rFonts w:ascii="Arial" w:hAnsi="Arial" w:cs="Arial"/>
+        </w:rPr>
+        <w:tab/>
+      </w:r>
+      <w:hyperlink r:id="rId16" w:history="1">
+        <w:r>
+          <w:rPr>
+            <w:rStyle w:val="Hyperlink"/>
+            <w:rFonts w:ascii="Arial" w:hAnsi="Arial" w:cs="Arial"/>
+          </w:rPr>
+          <w:t>https://github.com/Hoangk69/config-router-controller.git</w:t>
+        </w:r>
+      </w:hyperlink>
+    </w:p>
+    <w:p>
+      <w:pPr>
+        <w:rPr>
+          <w:rFonts w:ascii="Arial" w:hAnsi="Arial" w:cs="Arial"/>
+        </w:rPr>
+      </w:pPr>
+      <w:r>
+        <w:rPr>
+          <w:rFonts w:ascii="Arial" w:hAnsi="Arial" w:cs="Arial"/>
+          <w:u w:val="single"/>
+        </w:rPr>
+        <w:t xml:space="preserve">Cài đặt thư viện </w:t>
+      </w:r>
+      <w:r>
+        <w:rPr>
+          <w:rFonts w:ascii="Arial" w:hAnsi="Arial" w:cs="Arial"/>
+          <w:b/>
+          <w:u w:val="single"/>
+        </w:rPr>
+        <w:t>mongoose</w:t>
+      </w:r>
+      <w:r>
+        <w:rPr>
+          <w:rFonts w:ascii="Arial" w:hAnsi="Arial" w:cs="Arial"/>
+        </w:rPr>
+        <w:t>:</w:t>
+      </w:r>
+    </w:p>
+    <w:p>
+      <w:pPr>
+        <w:rPr>
+          <w:rFonts w:ascii="Arial" w:hAnsi="Arial" w:cs="Arial"/>
+        </w:rPr>
+      </w:pPr>
+      <w:r>
+        <w:rPr>
+          <w:rFonts w:ascii="Arial" w:hAnsi="Arial" w:cs="Arial"/>
+        </w:rPr>
+        <w:tab/>
+        <w:t xml:space="preserve">B1: </w:t>
+      </w:r>
+      <w:r>
+        <w:rPr>
+          <w:rFonts w:ascii="Arial" w:hAnsi="Arial" w:cs="Arial"/>
+        </w:rPr>
+        <w:tab/>
+      </w:r>
+      <w:r>
+        <w:rPr>
+          <w:rFonts w:ascii="Courier New" w:hAnsi="Courier New" w:cs="Courier New"/>
+        </w:rPr>
+        <w:t>npm install mongoose</w:t>
+      </w:r>
+    </w:p>
+    <w:p>
+      <w:pPr>
+        <w:rPr>
+          <w:rFonts w:ascii="Courier New" w:hAnsi="Courier New" w:cs="Courier New"/>
+        </w:rPr>
+      </w:pPr>
+      <w:r>
+        <w:rPr>
+          <w:rFonts w:ascii="Arial" w:hAnsi="Arial" w:cs="Arial"/>
+        </w:rPr>
+        <w:tab/>
+        <w:t>B2:</w:t>
+      </w:r>
+      <w:r>
+        <w:rPr>
+          <w:rFonts w:ascii="Arial" w:hAnsi="Arial" w:cs="Arial"/>
+        </w:rPr>
+        <w:tab/>
+        <w:t xml:space="preserve">trong folder </w:t>
+      </w:r>
+      <w:r>
+        <w:rPr>
+          <w:rFonts w:ascii="Courier New" w:hAnsi="Courier New" w:cs="Courier New"/>
+        </w:rPr>
+        <w:t>src</w:t>
+      </w:r>
+      <w:r>
+        <w:rPr>
+          <w:rFonts w:ascii="Arial" w:hAnsi="Arial" w:cs="Arial"/>
+        </w:rPr>
+        <w:t xml:space="preserve"> tạo folder file </w:t>
+      </w:r>
+      <w:r>
+        <w:rPr>
+          <w:rFonts w:ascii="Courier New" w:hAnsi="Courier New" w:cs="Courier New"/>
+        </w:rPr>
+        <w:t>config/db/index.js</w:t>
+      </w:r>
+    </w:p>
+    <w:p>
+      <w:pPr>
+        <w:rPr>
+          <w:rFonts w:ascii="Arial" w:hAnsi="Arial" w:cs="Arial"/>
+        </w:rPr>
+      </w:pPr>
+      <w:r>
+        <w:rPr>
+          <w:rFonts w:ascii="Courier New" w:hAnsi="Courier New" w:cs="Courier New"/>
+        </w:rPr>
+        <w:tab/>
+      </w:r>
+      <w:r>
+        <w:rPr>
+          <w:rFonts w:ascii="Arial" w:hAnsi="Arial" w:cs="Arial"/>
+        </w:rPr>
+        <w:t>B3:</w:t>
+      </w:r>
+      <w:r>
+        <w:rPr>
+          <w:rFonts w:ascii="Arial" w:hAnsi="Arial" w:cs="Arial"/>
+        </w:rPr>
+        <w:tab/>
+        <w:t xml:space="preserve">thêm </w:t>
+      </w:r>
+      <w:r>
+        <w:rPr>
+          <w:rFonts w:ascii="Courier New" w:hAnsi="Courier New" w:cs="Courier New"/>
+        </w:rPr>
+        <w:t>const mongoose = require('mongoose');</w:t>
+      </w:r>
+      <w:r>
+        <w:rPr>
+          <w:rFonts w:ascii="Courier New" w:hAnsi="Courier New" w:cs="Courier New"/>
+        </w:rPr>
+        <w:t xml:space="preserve"> </w:t>
+      </w:r>
+      <w:r>
+        <w:rPr>
+          <w:rFonts w:ascii="Arial" w:hAnsi="Arial" w:cs="Arial"/>
+        </w:rPr>
+        <w:t>vào file vừa tạo</w:t>
+      </w:r>
+      <w:r>
+        <w:rPr>
+          <w:rFonts w:ascii="Arial" w:hAnsi="Arial" w:cs="Arial"/>
+        </w:rPr>
+        <w:t>.</w:t>
+      </w:r>
+    </w:p>
+    <w:p>
+      <w:pPr>
+        <w:rPr>
+          <w:rFonts w:ascii="Arial" w:hAnsi="Arial" w:cs="Arial"/>
+        </w:rPr>
+      </w:pPr>
+      <w:r>
+        <w:rPr>
+          <w:rFonts w:ascii="Arial" w:hAnsi="Arial" w:cs="Arial"/>
+        </w:rPr>
+        <w:tab/>
+        <w:t>B4:</w:t>
+      </w:r>
+      <w:r>
+        <w:rPr>
+          <w:rFonts w:ascii="Arial" w:hAnsi="Arial" w:cs="Arial"/>
+        </w:rPr>
+        <w:tab/>
+        <w:t>tạo hàm để connect.</w:t>
+      </w:r>
+    </w:p>
+    <w:p>
+      <w:pPr>
+        <w:rPr>
+          <w:rFonts w:ascii="Arial" w:hAnsi="Arial" w:cs="Arial"/>
+        </w:rPr>
+      </w:pPr>
+      <w:r>
+        <w:rPr>
+          <w:rFonts w:ascii="Arial" w:hAnsi="Arial" w:cs="Arial"/>
+        </w:rPr>
+        <w:tab/>
+      </w:r>
+      <w:r>
+        <w:rPr>
+          <w:rFonts w:ascii="Arial" w:hAnsi="Arial" w:cs="Arial"/>
+        </w:rPr>
+        <w:t>B5:</w:t>
+      </w:r>
+      <w:r>
+        <w:rPr>
+          <w:rFonts w:ascii="Arial" w:hAnsi="Arial" w:cs="Arial"/>
+        </w:rPr>
+        <w:tab/>
+        <w:t xml:space="preserve">đọc thêm doc: </w:t>
+      </w:r>
+      <w:hyperlink r:id="rId17" w:history="1">
+        <w:r>
+          <w:rPr>
+            <w:rStyle w:val="Hyperlink"/>
+            <w:rFonts w:ascii="Arial" w:hAnsi="Arial" w:cs="Arial"/>
+          </w:rPr>
+          <w:t>https://www.npmjs.com/package/mongoose</w:t>
+        </w:r>
+      </w:hyperlink>
+      <w:r>
+        <w:rPr>
+          <w:rFonts w:ascii="Arial" w:hAnsi="Arial" w:cs="Arial"/>
+        </w:rPr>
+        <w:t xml:space="preserve"> phần connect to db.</w:t>
+      </w:r>
+    </w:p>
+    <w:p>
+      <w:pPr>
+        <w:rPr>
+          <w:rFonts w:ascii="Arial" w:hAnsi="Arial" w:cs="Arial"/>
+        </w:rPr>
+      </w:pPr>
+      <w:r>
+        <w:rPr>
+          <w:rFonts w:ascii="Arial" w:hAnsi="Arial" w:cs="Arial"/>
+        </w:rPr>
+        <w:tab/>
+        <w:t>B6:</w:t>
+      </w:r>
+      <w:r>
+        <w:rPr>
+          <w:rFonts w:ascii="Arial" w:hAnsi="Arial" w:cs="Arial"/>
+        </w:rPr>
+        <w:tab/>
+      </w:r>
+      <w:r>
+        <w:rPr>
+          <w:rFonts w:ascii="Arial" w:hAnsi="Arial" w:cs="Arial"/>
+          <w:b/>
+        </w:rPr>
+        <w:t>Defining a Model</w:t>
+      </w:r>
+      <w:r>
+        <w:rPr>
+          <w:rFonts w:ascii="Arial" w:hAnsi="Arial" w:cs="Arial"/>
+        </w:rPr>
+        <w:t xml:space="preserve"> (định nghĩa một model).</w:t>
+      </w:r>
+    </w:p>
+    <w:p>
+      <w:pPr>
+        <w:rPr>
+          <w:rFonts w:ascii="Arial" w:hAnsi="Arial" w:cs="Arial"/>
+        </w:rPr>
+      </w:pPr>
+      <w:r>
+        <w:rPr>
+          <w:rFonts w:ascii="Arial" w:hAnsi="Arial" w:cs="Arial"/>
+        </w:rPr>
+        <w:tab/>
+      </w:r>
+      <w:r>
+        <w:rPr>
+          <w:rFonts w:ascii="Arial" w:hAnsi="Arial" w:cs="Arial"/>
+        </w:rPr>
+        <w:tab/>
+        <w:t>Tạo foloder file modles/Course.js trong folder app.</w:t>
+      </w:r>
+    </w:p>
+    <w:p>
+      <w:pPr>
+        <w:rPr>
+          <w:rFonts w:ascii="Arial" w:hAnsi="Arial" w:cs="Arial"/>
+        </w:rPr>
+      </w:pPr>
+      <w:r>
+        <w:rPr>
+          <w:rFonts w:ascii="Arial" w:hAnsi="Arial" w:cs="Arial"/>
+        </w:rPr>
+        <w:tab/>
+      </w:r>
+      <w:r>
+        <w:rPr>
+          <w:rFonts w:ascii="Arial" w:hAnsi="Arial" w:cs="Arial"/>
+        </w:rPr>
+        <w:tab/>
+      </w:r>
+      <w:r>
+        <w:rPr>
+          <w:rFonts w:ascii="Arial" w:hAnsi="Arial" w:cs="Arial"/>
+        </w:rPr>
+        <w:t xml:space="preserve">Export xem trong mục </w:t>
+      </w:r>
+      <w:r>
+        <w:rPr>
+          <w:rFonts w:ascii="Arial" w:hAnsi="Arial" w:cs="Arial"/>
+          <w:b/>
+        </w:rPr>
+        <w:t>Accessing a Model</w:t>
+      </w:r>
+      <w:r>
+        <w:rPr>
+          <w:rFonts w:ascii="Arial" w:hAnsi="Arial" w:cs="Arial"/>
+          <w:b/>
+        </w:rPr>
+        <w:t xml:space="preserve"> </w:t>
+      </w:r>
+      <w:r>
+        <w:rPr>
+          <w:rFonts w:ascii="Arial" w:hAnsi="Arial" w:cs="Arial"/>
+        </w:rPr>
+        <w:t xml:space="preserve">của doc      </w:t>
+      </w:r>
+      <w:r>
+        <w:rPr>
+          <w:rFonts w:ascii="Arial" w:hAnsi="Arial" w:cs="Arial"/>
+        </w:rPr>
+        <w:tab/>
+      </w:r>
+      <w:r>
+        <w:rPr>
+          <w:rFonts w:ascii="Arial" w:hAnsi="Arial" w:cs="Arial"/>
+        </w:rPr>
+        <w:tab/>
+      </w:r>
+      <w:r>
+        <w:rPr>
+          <w:rFonts w:ascii="Arial" w:hAnsi="Arial" w:cs="Arial"/>
+        </w:rPr>
+        <w:tab/>
+      </w:r>
+      <w:r>
+        <w:rPr>
+          <w:rFonts w:ascii="Arial" w:hAnsi="Arial" w:cs="Arial"/>
+        </w:rPr>
+        <w:tab/>
+        <w:t xml:space="preserve"> </w:t>
+      </w:r>
+      <w:r>
+        <w:rPr>
+          <w:rFonts w:ascii="Arial" w:hAnsi="Arial" w:cs="Arial"/>
+        </w:rPr>
+        <w:tab/>
+      </w:r>
+      <w:r>
+        <w:rPr>
+          <w:rFonts w:ascii="Arial" w:hAnsi="Arial" w:cs="Arial"/>
+        </w:rPr>
+        <w:tab/>
+      </w:r>
+      <w:r>
+        <w:rPr>
+          <w:rFonts w:ascii="Arial" w:hAnsi="Arial" w:cs="Arial"/>
+        </w:rPr>
+        <w:tab/>
+      </w:r>
+      <w:hyperlink r:id="rId18" w:history="1">
+        <w:r>
+          <w:rPr>
+            <w:rStyle w:val="Hyperlink"/>
+            <w:rFonts w:ascii="Arial" w:hAnsi="Arial" w:cs="Arial"/>
+          </w:rPr>
+          <w:t>https://www.npmjs.com/package/mongoose</w:t>
+        </w:r>
+      </w:hyperlink>
+    </w:p>
+    <w:p>
+      <w:pPr>
+        <w:rPr>
+          <w:rFonts w:ascii="Arial" w:hAnsi="Arial" w:cs="Arial"/>
+        </w:rPr>
+      </w:pPr>
       <w:bookmarkStart w:id="0" w:name="_GoBack"/>
       <w:bookmarkEnd w:id="0"/>
     </w:p>
     <w:sectPr>
-      <w:footerReference w:type="default" r:id="rId15"/>
       <w:pgSz w:w="12240" w:h="15840"/>
       <w:pgMar w:top="1134" w:right="1134" w:bottom="1134" w:left="1701" w:header="720" w:footer="720" w:gutter="0"/>
       <w:cols w:space="720"/>
@@ -3129,7 +3552,7 @@
           <w:rPr>
             <w:noProof/>
           </w:rPr>
-          <w:t>3</w:t>
+          <w:t>4</w:t>
         </w:r>
         <w:r>
           <w:rPr>
@@ -3583,6 +4006,92 @@
     </w:lvl>
   </w:abstractNum>
   <w:abstractNum w:abstractNumId="4" w15:restartNumberingAfterBreak="0">
+    <w:nsid w:val="30F32762"/>
+    <w:multiLevelType w:val="hybridMultilevel"/>
+    <w:tmpl w:val="140EC65C"/>
+    <w:lvl w:ilvl="0" w:tplc="0409000F">
+      <w:start w:val="1"/>
+      <w:numFmt w:val="decimal"/>
+      <w:lvlText w:val="%1."/>
+      <w:lvlJc w:val="left"/>
+      <w:pPr>
+        <w:ind w:left="720" w:hanging="360"/>
+      </w:pPr>
+    </w:lvl>
+    <w:lvl w:ilvl="1" w:tplc="04090019" w:tentative="1">
+      <w:start w:val="1"/>
+      <w:numFmt w:val="lowerLetter"/>
+      <w:lvlText w:val="%2."/>
+      <w:lvlJc w:val="left"/>
+      <w:pPr>
+        <w:ind w:left="1440" w:hanging="360"/>
+      </w:pPr>
+    </w:lvl>
+    <w:lvl w:ilvl="2" w:tplc="0409001B" w:tentative="1">
+      <w:start w:val="1"/>
+      <w:numFmt w:val="lowerRoman"/>
+      <w:lvlText w:val="%3."/>
+      <w:lvlJc w:val="right"/>
+      <w:pPr>
+        <w:ind w:left="2160" w:hanging="180"/>
+      </w:pPr>
+    </w:lvl>
+    <w:lvl w:ilvl="3" w:tplc="0409000F" w:tentative="1">
+      <w:start w:val="1"/>
+      <w:numFmt w:val="decimal"/>
+      <w:lvlText w:val="%4."/>
+      <w:lvlJc w:val="left"/>
+      <w:pPr>
+        <w:ind w:left="2880" w:hanging="360"/>
+      </w:pPr>
+    </w:lvl>
+    <w:lvl w:ilvl="4" w:tplc="04090019" w:tentative="1">
+      <w:start w:val="1"/>
+      <w:numFmt w:val="lowerLetter"/>
+      <w:lvlText w:val="%5."/>
+      <w:lvlJc w:val="left"/>
+      <w:pPr>
+        <w:ind w:left="3600" w:hanging="360"/>
+      </w:pPr>
+    </w:lvl>
+    <w:lvl w:ilvl="5" w:tplc="0409001B" w:tentative="1">
+      <w:start w:val="1"/>
+      <w:numFmt w:val="lowerRoman"/>
+      <w:lvlText w:val="%6."/>
+      <w:lvlJc w:val="right"/>
+      <w:pPr>
+        <w:ind w:left="4320" w:hanging="180"/>
+      </w:pPr>
+    </w:lvl>
+    <w:lvl w:ilvl="6" w:tplc="0409000F" w:tentative="1">
+      <w:start w:val="1"/>
+      <w:numFmt w:val="decimal"/>
+      <w:lvlText w:val="%7."/>
+      <w:lvlJc w:val="left"/>
+      <w:pPr>
+        <w:ind w:left="5040" w:hanging="360"/>
+      </w:pPr>
+    </w:lvl>
+    <w:lvl w:ilvl="7" w:tplc="04090019" w:tentative="1">
+      <w:start w:val="1"/>
+      <w:numFmt w:val="lowerLetter"/>
+      <w:lvlText w:val="%8."/>
+      <w:lvlJc w:val="left"/>
+      <w:pPr>
+        <w:ind w:left="5760" w:hanging="360"/>
+      </w:pPr>
+    </w:lvl>
+    <w:lvl w:ilvl="8" w:tplc="0409001B" w:tentative="1">
+      <w:start w:val="1"/>
+      <w:numFmt w:val="lowerRoman"/>
+      <w:lvlText w:val="%9."/>
+      <w:lvlJc w:val="right"/>
+      <w:pPr>
+        <w:ind w:left="6480" w:hanging="180"/>
+      </w:pPr>
+    </w:lvl>
+  </w:abstractNum>
+  <w:abstractNum w:abstractNumId="5" w15:restartNumberingAfterBreak="0">
     <w:nsid w:val="4FB925AA"/>
     <w:multiLevelType w:val="hybridMultilevel"/>
     <w:tmpl w:val="28C0C1FA"/>
@@ -3695,7 +4204,7 @@
       </w:rPr>
     </w:lvl>
   </w:abstractNum>
-  <w:abstractNum w:abstractNumId="5" w15:restartNumberingAfterBreak="0">
+  <w:abstractNum w:abstractNumId="6" w15:restartNumberingAfterBreak="0">
     <w:nsid w:val="564B3D22"/>
     <w:multiLevelType w:val="hybridMultilevel"/>
     <w:tmpl w:val="FB28BBD6"/>
@@ -3808,7 +4317,7 @@
       </w:rPr>
     </w:lvl>
   </w:abstractNum>
-  <w:abstractNum w:abstractNumId="6" w15:restartNumberingAfterBreak="0">
+  <w:abstractNum w:abstractNumId="7" w15:restartNumberingAfterBreak="0">
     <w:nsid w:val="5A000C9B"/>
     <w:multiLevelType w:val="hybridMultilevel"/>
     <w:tmpl w:val="2708D1C0"/>
@@ -3899,13 +4408,13 @@
     </w:lvl>
   </w:abstractNum>
   <w:num w:numId="1">
+    <w:abstractNumId w:val="6"/>
+  </w:num>
+  <w:num w:numId="2">
     <w:abstractNumId w:val="5"/>
   </w:num>
-  <w:num w:numId="2">
-    <w:abstractNumId w:val="4"/>
-  </w:num>
   <w:num w:numId="3">
-    <w:abstractNumId w:val="6"/>
+    <w:abstractNumId w:val="7"/>
   </w:num>
   <w:num w:numId="4">
     <w:abstractNumId w:val="2"/>
@@ -3918,6 +4427,9 @@
   </w:num>
   <w:num w:numId="7">
     <w:abstractNumId w:val="0"/>
+  </w:num>
+  <w:num w:numId="8">
+    <w:abstractNumId w:val="4"/>
   </w:num>
 </w:numbering>
 </file>
@@ -4359,6 +4871,29 @@
       <w:szCs w:val="26"/>
     </w:rPr>
   </w:style>
+  <w:style w:type="paragraph" w:styleId="Heading3">
+    <w:name w:val="heading 3"/>
+    <w:basedOn w:val="Normal"/>
+    <w:next w:val="Normal"/>
+    <w:link w:val="Heading3Char"/>
+    <w:uiPriority w:val="9"/>
+    <w:semiHidden/>
+    <w:unhideWhenUsed/>
+    <w:qFormat/>
+    <w:rsid w:val="00E53B52"/>
+    <w:pPr>
+      <w:keepNext/>
+      <w:keepLines/>
+      <w:spacing w:before="40" w:after="0"/>
+      <w:outlineLvl w:val="2"/>
+    </w:pPr>
+    <w:rPr>
+      <w:rFonts w:asciiTheme="majorHAnsi" w:eastAsiaTheme="majorEastAsia" w:hAnsiTheme="majorHAnsi" w:cstheme="majorBidi"/>
+      <w:color w:val="1F4D78" w:themeColor="accent1" w:themeShade="7F"/>
+      <w:sz w:val="24"/>
+      <w:szCs w:val="24"/>
+    </w:rPr>
+  </w:style>
   <w:style w:type="character" w:default="1" w:styleId="DefaultParagraphFont">
     <w:name w:val="Default Paragraph Font"/>
     <w:uiPriority w:val="1"/>
@@ -4668,6 +5203,20 @@
     <w:basedOn w:val="DefaultParagraphFont"/>
     <w:rsid w:val="006A1C30"/>
   </w:style>
+  <w:style w:type="character" w:customStyle="1" w:styleId="Heading3Char">
+    <w:name w:val="Heading 3 Char"/>
+    <w:basedOn w:val="DefaultParagraphFont"/>
+    <w:link w:val="Heading3"/>
+    <w:uiPriority w:val="9"/>
+    <w:semiHidden/>
+    <w:rsid w:val="00E53B52"/>
+    <w:rPr>
+      <w:rFonts w:asciiTheme="majorHAnsi" w:eastAsiaTheme="majorEastAsia" w:hAnsiTheme="majorHAnsi" w:cstheme="majorBidi"/>
+      <w:color w:val="1F4D78" w:themeColor="accent1" w:themeShade="7F"/>
+      <w:sz w:val="24"/>
+      <w:szCs w:val="24"/>
+    </w:rPr>
+  </w:style>
 </w:styles>
 </file>
 

--- a/NodeJs.docx
+++ b/NodeJs.docx
@@ -3039,25 +3039,6 @@
         <w:rPr>
           <w:rFonts w:ascii="Courier New" w:hAnsi="Courier New" w:cs="Courier New"/>
         </w:rPr>
-      </w:pPr>
-      <w:r>
-        <w:rPr>
-          <w:rFonts w:ascii="Arial" w:hAnsi="Arial" w:cs="Arial"/>
-        </w:rPr>
-        <w:tab/>
-      </w:r>
-      <w:r>
-        <w:rPr>
-          <w:rFonts w:ascii="Courier New" w:hAnsi="Courier New" w:cs="Courier New"/>
-        </w:rPr>
-        <w:t>&lt;input type="text" name="q" class="form-control" &gt;</w:t>
-      </w:r>
-    </w:p>
-    <w:p>
-      <w:pPr>
-        <w:rPr>
-          <w:rFonts w:ascii="Courier New" w:hAnsi="Courier New" w:cs="Courier New"/>
-        </w:rPr>
         <w:sectPr>
           <w:footerReference w:type="default" r:id="rId15"/>
           <w:pgSz w:w="12240" w:h="15840"/>
@@ -3066,6 +3047,18 @@
           <w:docGrid w:linePitch="360"/>
         </w:sectPr>
       </w:pPr>
+      <w:r>
+        <w:rPr>
+          <w:rFonts w:ascii="Arial" w:hAnsi="Arial" w:cs="Arial"/>
+        </w:rPr>
+        <w:tab/>
+      </w:r>
+      <w:r>
+        <w:rPr>
+          <w:rFonts w:ascii="Courier New" w:hAnsi="Courier New" w:cs="Courier New"/>
+        </w:rPr>
+        <w:t>&lt;input type="text" name="q" class="form-control" &gt;</w:t>
+      </w:r>
     </w:p>
     <w:p>
       <w:pPr>
@@ -3472,10 +3465,418 @@
     </w:p>
     <w:p>
       <w:pPr>
-        <w:rPr>
-          <w:rFonts w:ascii="Arial" w:hAnsi="Arial" w:cs="Arial"/>
-        </w:rPr>
-      </w:pPr>
+        <w:pStyle w:val="Heading1"/>
+        <w:numPr>
+          <w:ilvl w:val="0"/>
+          <w:numId w:val="3"/>
+        </w:numPr>
+      </w:pPr>
+      <w:r>
+        <w:t>CRUD</w:t>
+      </w:r>
+    </w:p>
+    <w:p>
+      <w:pPr>
+        <w:rPr>
+          <w:rFonts w:ascii="Arial" w:hAnsi="Arial" w:cs="Arial"/>
+        </w:rPr>
+      </w:pPr>
+      <w:r>
+        <w:rPr>
+          <w:rFonts w:ascii="Arial" w:hAnsi="Arial" w:cs="Arial"/>
+        </w:rPr>
+        <w:t xml:space="preserve">Read more: </w:t>
+      </w:r>
+      <w:hyperlink r:id="rId19" w:history="1">
+        <w:r>
+          <w:rPr>
+            <w:rStyle w:val="Hyperlink"/>
+            <w:rFonts w:ascii="Arial" w:hAnsi="Arial" w:cs="Arial"/>
+          </w:rPr>
+          <w:t>https://mongoosejs.com</w:t>
+        </w:r>
+      </w:hyperlink>
+    </w:p>
+    <w:p>
+      <w:pPr>
+        <w:pStyle w:val="ListParagraph"/>
+        <w:numPr>
+          <w:ilvl w:val="0"/>
+          <w:numId w:val="9"/>
+        </w:numPr>
+        <w:rPr>
+          <w:rFonts w:ascii="Arial" w:hAnsi="Arial" w:cs="Arial"/>
+        </w:rPr>
+      </w:pPr>
+      <w:r>
+        <w:rPr>
+          <w:rFonts w:ascii="Arial" w:hAnsi="Arial" w:cs="Arial"/>
+        </w:rPr>
+        <w:t xml:space="preserve">Hiển thị list khóa học (sử dụng hàm </w:t>
+      </w:r>
+      <w:r>
+        <w:rPr>
+          <w:rFonts w:ascii="Courier New" w:hAnsi="Courier New" w:cs="Courier New"/>
+        </w:rPr>
+        <w:t>find</w:t>
+      </w:r>
+      <w:r>
+        <w:rPr>
+          <w:rFonts w:ascii="Courier New" w:hAnsi="Courier New" w:cs="Courier New"/>
+        </w:rPr>
+        <w:t>({},callback)</w:t>
+      </w:r>
+      <w:r>
+        <w:rPr>
+          <w:rFonts w:ascii="Arial" w:hAnsi="Arial" w:cs="Arial"/>
+        </w:rPr>
+        <w:t xml:space="preserve"> để lấy ra tất cả các </w:t>
+      </w:r>
+      <w:r>
+        <w:rPr>
+          <w:rFonts w:ascii="Arial" w:hAnsi="Arial" w:cs="Arial"/>
+          <w:i/>
+        </w:rPr>
+        <w:t>document/bản ghi</w:t>
+      </w:r>
+      <w:r>
+        <w:rPr>
+          <w:rFonts w:ascii="Arial" w:hAnsi="Arial" w:cs="Arial"/>
+        </w:rPr>
+        <w:t xml:space="preserve"> trong môt </w:t>
+      </w:r>
+      <w:r>
+        <w:rPr>
+          <w:rFonts w:ascii="Arial" w:hAnsi="Arial" w:cs="Arial"/>
+          <w:i/>
+        </w:rPr>
+        <w:t>collection/bảng</w:t>
+      </w:r>
+      <w:r>
+        <w:rPr>
+          <w:rFonts w:ascii="Arial" w:hAnsi="Arial" w:cs="Arial"/>
+        </w:rPr>
+        <w:t>. )</w:t>
+      </w:r>
+    </w:p>
+    <w:p>
+      <w:pPr>
+        <w:ind w:left="2160"/>
+        <w:rPr>
+          <w:rFonts w:ascii="Courier New" w:hAnsi="Courier New" w:cs="Courier New"/>
+        </w:rPr>
+      </w:pPr>
+      <w:r>
+        <w:rPr>
+          <w:rFonts w:ascii="Courier New" w:hAnsi="Courier New" w:cs="Courier New"/>
+        </w:rPr>
+        <w:t>// by callback</w:t>
+      </w:r>
+    </w:p>
+    <w:p>
+      <w:pPr>
+        <w:pStyle w:val="ListParagraph"/>
+        <w:ind w:left="1440"/>
+        <w:rPr>
+          <w:rFonts w:ascii="Courier New" w:hAnsi="Courier New" w:cs="Courier New"/>
+        </w:rPr>
+      </w:pPr>
+      <w:r>
+        <w:rPr>
+          <w:rFonts w:ascii="Courier New" w:hAnsi="Courier New" w:cs="Courier New"/>
+        </w:rPr>
+        <w:t>Model.find({}, function</w:t>
+      </w:r>
+      <w:r>
+        <w:rPr>
+          <w:rFonts w:ascii="Courier New" w:hAnsi="Courier New" w:cs="Courier New"/>
+        </w:rPr>
+        <w:t>(err, datas){</w:t>
+      </w:r>
+    </w:p>
+    <w:p>
+      <w:pPr>
+        <w:pStyle w:val="ListParagraph"/>
+        <w:ind w:left="1440"/>
+        <w:rPr>
+          <w:rFonts w:ascii="Courier New" w:hAnsi="Courier New" w:cs="Courier New"/>
+        </w:rPr>
+      </w:pPr>
+      <w:r>
+        <w:rPr>
+          <w:rFonts w:ascii="Courier New" w:hAnsi="Courier New" w:cs="Courier New"/>
+        </w:rPr>
+        <w:tab/>
+        <w:t>If(!err){return res.jon(datas)}</w:t>
+      </w:r>
+    </w:p>
+    <w:p>
+      <w:pPr>
+        <w:pStyle w:val="ListParagraph"/>
+        <w:ind w:left="1440" w:firstLine="720"/>
+        <w:rPr>
+          <w:rFonts w:ascii="Courier New" w:hAnsi="Courier New" w:cs="Courier New"/>
+        </w:rPr>
+      </w:pPr>
+      <w:r>
+        <w:rPr>
+          <w:rFonts w:ascii="Courier New" w:hAnsi="Courier New" w:cs="Courier New"/>
+        </w:rPr>
+        <w:t>Else{</w:t>
+      </w:r>
+      <w:r>
+        <w:rPr>
+          <w:rFonts w:ascii="Courier New" w:hAnsi="Courier New" w:cs="Courier New"/>
+        </w:rPr>
+        <w:t>next(err)</w:t>
+      </w:r>
+      <w:r>
+        <w:rPr>
+          <w:rFonts w:ascii="Courier New" w:hAnsi="Courier New" w:cs="Courier New"/>
+        </w:rPr>
+        <w:t>}</w:t>
+      </w:r>
+    </w:p>
+    <w:p>
+      <w:pPr>
+        <w:pStyle w:val="ListParagraph"/>
+        <w:ind w:left="1440"/>
+        <w:rPr>
+          <w:rFonts w:ascii="Courier New" w:hAnsi="Courier New" w:cs="Courier New"/>
+        </w:rPr>
+      </w:pPr>
+      <w:r>
+        <w:rPr>
+          <w:rFonts w:ascii="Courier New" w:hAnsi="Courier New" w:cs="Courier New"/>
+        </w:rPr>
+        <w:t>}</w:t>
+      </w:r>
+      <w:r>
+        <w:rPr>
+          <w:rFonts w:ascii="Courier New" w:hAnsi="Courier New" w:cs="Courier New"/>
+        </w:rPr>
+        <w:t>)</w:t>
+      </w:r>
+    </w:p>
+    <w:p>
+      <w:pPr>
+        <w:pStyle w:val="ListParagraph"/>
+        <w:ind w:left="1440"/>
+        <w:rPr>
+          <w:rFonts w:ascii="Courier New" w:hAnsi="Courier New" w:cs="Courier New"/>
+        </w:rPr>
+      </w:pPr>
+    </w:p>
+    <w:p>
+      <w:pPr>
+        <w:pStyle w:val="ListParagraph"/>
+        <w:ind w:left="1440"/>
+        <w:rPr>
+          <w:rFonts w:ascii="Courier New" w:hAnsi="Courier New" w:cs="Courier New"/>
+        </w:rPr>
+      </w:pPr>
+      <w:r>
+        <w:rPr>
+          <w:rFonts w:ascii="Courier New" w:hAnsi="Courier New" w:cs="Courier New"/>
+        </w:rPr>
+        <w:tab/>
+        <w:t>// by promise</w:t>
+      </w:r>
+    </w:p>
+    <w:p>
+      <w:pPr>
+        <w:pStyle w:val="ListParagraph"/>
+        <w:ind w:left="1440"/>
+        <w:rPr>
+          <w:rFonts w:ascii="Courier New" w:hAnsi="Courier New" w:cs="Courier New"/>
+        </w:rPr>
+      </w:pPr>
+      <w:r>
+        <w:rPr>
+          <w:rFonts w:ascii="Courier New" w:hAnsi="Courier New" w:cs="Courier New"/>
+        </w:rPr>
+        <w:t>Model.find({})</w:t>
+      </w:r>
+    </w:p>
+    <w:p>
+      <w:pPr>
+        <w:pStyle w:val="ListParagraph"/>
+        <w:ind w:left="1440"/>
+        <w:rPr>
+          <w:rFonts w:ascii="Courier New" w:hAnsi="Courier New" w:cs="Courier New"/>
+        </w:rPr>
+      </w:pPr>
+      <w:r>
+        <w:rPr>
+          <w:rFonts w:ascii="Courier New" w:hAnsi="Courier New" w:cs="Courier New"/>
+        </w:rPr>
+        <w:tab/>
+        <w:t>.then(datas =&gt; res.json(datas))</w:t>
+      </w:r>
+    </w:p>
+    <w:p>
+      <w:pPr>
+        <w:pStyle w:val="ListParagraph"/>
+        <w:ind w:left="1440"/>
+        <w:rPr>
+          <w:rFonts w:ascii="Courier New" w:hAnsi="Courier New" w:cs="Courier New"/>
+        </w:rPr>
+      </w:pPr>
+      <w:r>
+        <w:rPr>
+          <w:rFonts w:ascii="Courier New" w:hAnsi="Courier New" w:cs="Courier New"/>
+        </w:rPr>
+        <w:tab/>
+        <w:t>.catch(next)</w:t>
+      </w:r>
+    </w:p>
+    <w:p>
+      <w:pPr>
+        <w:pStyle w:val="ListParagraph"/>
+        <w:numPr>
+          <w:ilvl w:val="0"/>
+          <w:numId w:val="9"/>
+        </w:numPr>
+        <w:rPr>
+          <w:rFonts w:ascii="Arial" w:hAnsi="Arial" w:cs="Arial"/>
+        </w:rPr>
+      </w:pPr>
+      <w:r>
+        <w:rPr>
+          <w:rFonts w:ascii="Arial" w:hAnsi="Arial" w:cs="Arial"/>
+        </w:rPr>
+        <w:t>Lấy một bản ghi (hiển thị detail</w:t>
+      </w:r>
+      <w:r>
+        <w:rPr>
+          <w:rFonts w:ascii="Arial" w:hAnsi="Arial" w:cs="Arial"/>
+        </w:rPr>
+        <w:t xml:space="preserve"> sử dụng hàm </w:t>
+      </w:r>
+      <w:r>
+        <w:rPr>
+          <w:rFonts w:ascii="Courier New" w:hAnsi="Courier New" w:cs="Courier New"/>
+        </w:rPr>
+        <w:t>findOne({key: value}</w:t>
+      </w:r>
+      <w:r>
+        <w:rPr>
+          <w:rFonts w:ascii="Courier New" w:hAnsi="Courier New" w:cs="Courier New"/>
+        </w:rPr>
+        <w:t>, callback</w:t>
+      </w:r>
+      <w:r>
+        <w:rPr>
+          <w:rFonts w:ascii="Courier New" w:hAnsi="Courier New" w:cs="Courier New"/>
+        </w:rPr>
+        <w:t>)</w:t>
+      </w:r>
+      <w:r>
+        <w:rPr>
+          <w:rFonts w:ascii="Arial" w:hAnsi="Arial" w:cs="Arial"/>
+        </w:rPr>
+        <w:t>).</w:t>
+      </w:r>
+    </w:p>
+    <w:p>
+      <w:pPr>
+        <w:pStyle w:val="ListParagraph"/>
+        <w:rPr>
+          <w:rFonts w:ascii="Arial" w:hAnsi="Arial" w:cs="Arial"/>
+        </w:rPr>
+      </w:pPr>
+    </w:p>
+    <w:p>
+      <w:pPr>
+        <w:pStyle w:val="ListParagraph"/>
+        <w:numPr>
+          <w:ilvl w:val="0"/>
+          <w:numId w:val="9"/>
+        </w:numPr>
+        <w:rPr>
+          <w:rFonts w:ascii="Arial" w:hAnsi="Arial" w:cs="Arial"/>
+        </w:rPr>
+      </w:pPr>
+      <w:r>
+        <w:rPr>
+          <w:rFonts w:ascii="Arial" w:hAnsi="Arial" w:cs="Arial"/>
+        </w:rPr>
+        <w:t xml:space="preserve">Creat một document/bản ghi (xem thêm phần </w:t>
+      </w:r>
+      <w:r>
+        <w:rPr>
+          <w:rFonts w:ascii="Arial" w:hAnsi="Arial" w:cs="Arial"/>
+          <w:b/>
+        </w:rPr>
+        <w:t>Constructing Documents</w:t>
+      </w:r>
+      <w:r>
+        <w:rPr>
+          <w:rFonts w:ascii="Arial" w:hAnsi="Arial" w:cs="Arial"/>
+        </w:rPr>
+        <w:t xml:space="preserve"> của tài liệu).</w:t>
+      </w:r>
+    </w:p>
+    <w:p>
+      <w:pPr>
+        <w:pStyle w:val="ListParagraph"/>
+        <w:rPr>
+          <w:rFonts w:ascii="Arial" w:hAnsi="Arial" w:cs="Arial"/>
+        </w:rPr>
+      </w:pPr>
+    </w:p>
+    <w:p>
+      <w:pPr>
+        <w:pStyle w:val="ListParagraph"/>
+        <w:ind w:left="1440"/>
+        <w:rPr>
+          <w:rFonts w:ascii="Arial" w:hAnsi="Arial" w:cs="Arial"/>
+        </w:rPr>
+      </w:pPr>
+      <w:r>
+        <w:rPr>
+          <w:rFonts w:ascii="Arial" w:hAnsi="Arial" w:cs="Arial"/>
+        </w:rPr>
+        <w:t xml:space="preserve">More: cài đặt </w:t>
+      </w:r>
+      <w:r>
+        <w:rPr>
+          <w:rFonts w:ascii="Arial" w:hAnsi="Arial" w:cs="Arial"/>
+        </w:rPr>
+        <w:t xml:space="preserve">thêm </w:t>
+      </w:r>
+      <w:r>
+        <w:rPr>
+          <w:rFonts w:ascii="Arial" w:hAnsi="Arial" w:cs="Arial"/>
+          <w:b/>
+        </w:rPr>
+        <w:t>mongoose-slug-generator</w:t>
+      </w:r>
+      <w:r>
+        <w:rPr>
+          <w:rFonts w:ascii="Arial" w:hAnsi="Arial" w:cs="Arial"/>
+          <w:b/>
+        </w:rPr>
+        <w:t xml:space="preserve"> </w:t>
+      </w:r>
+    </w:p>
+    <w:p>
+      <w:pPr>
+        <w:pStyle w:val="ListParagraph"/>
+        <w:numPr>
+          <w:ilvl w:val="0"/>
+          <w:numId w:val="9"/>
+        </w:numPr>
+        <w:rPr>
+          <w:rFonts w:ascii="Arial" w:hAnsi="Arial" w:cs="Arial"/>
+        </w:rPr>
+      </w:pPr>
+      <w:r>
+        <w:rPr>
+          <w:rFonts w:ascii="Arial" w:hAnsi="Arial" w:cs="Arial"/>
+        </w:rPr>
+        <w:t>Update</w:t>
+      </w:r>
       <w:bookmarkStart w:id="0" w:name="_GoBack"/>
       <w:bookmarkEnd w:id="0"/>
     </w:p>
@@ -4407,6 +4808,95 @@
       </w:pPr>
     </w:lvl>
   </w:abstractNum>
+  <w:abstractNum w:abstractNumId="8" w15:restartNumberingAfterBreak="0">
+    <w:nsid w:val="79BE3272"/>
+    <w:multiLevelType w:val="hybridMultilevel"/>
+    <w:tmpl w:val="A0A2E64E"/>
+    <w:lvl w:ilvl="0" w:tplc="04090019">
+      <w:start w:val="1"/>
+      <w:numFmt w:val="lowerLetter"/>
+      <w:lvlText w:val="%1."/>
+      <w:lvlJc w:val="left"/>
+      <w:pPr>
+        <w:ind w:left="720" w:hanging="360"/>
+      </w:pPr>
+      <w:rPr>
+        <w:rFonts w:hint="default"/>
+      </w:rPr>
+    </w:lvl>
+    <w:lvl w:ilvl="1" w:tplc="04090019" w:tentative="1">
+      <w:start w:val="1"/>
+      <w:numFmt w:val="lowerLetter"/>
+      <w:lvlText w:val="%2."/>
+      <w:lvlJc w:val="left"/>
+      <w:pPr>
+        <w:ind w:left="1440" w:hanging="360"/>
+      </w:pPr>
+    </w:lvl>
+    <w:lvl w:ilvl="2" w:tplc="0409001B" w:tentative="1">
+      <w:start w:val="1"/>
+      <w:numFmt w:val="lowerRoman"/>
+      <w:lvlText w:val="%3."/>
+      <w:lvlJc w:val="right"/>
+      <w:pPr>
+        <w:ind w:left="2160" w:hanging="180"/>
+      </w:pPr>
+    </w:lvl>
+    <w:lvl w:ilvl="3" w:tplc="0409000F" w:tentative="1">
+      <w:start w:val="1"/>
+      <w:numFmt w:val="decimal"/>
+      <w:lvlText w:val="%4."/>
+      <w:lvlJc w:val="left"/>
+      <w:pPr>
+        <w:ind w:left="2880" w:hanging="360"/>
+      </w:pPr>
+    </w:lvl>
+    <w:lvl w:ilvl="4" w:tplc="04090019" w:tentative="1">
+      <w:start w:val="1"/>
+      <w:numFmt w:val="lowerLetter"/>
+      <w:lvlText w:val="%5."/>
+      <w:lvlJc w:val="left"/>
+      <w:pPr>
+        <w:ind w:left="3600" w:hanging="360"/>
+      </w:pPr>
+    </w:lvl>
+    <w:lvl w:ilvl="5" w:tplc="0409001B" w:tentative="1">
+      <w:start w:val="1"/>
+      <w:numFmt w:val="lowerRoman"/>
+      <w:lvlText w:val="%6."/>
+      <w:lvlJc w:val="right"/>
+      <w:pPr>
+        <w:ind w:left="4320" w:hanging="180"/>
+      </w:pPr>
+    </w:lvl>
+    <w:lvl w:ilvl="6" w:tplc="0409000F" w:tentative="1">
+      <w:start w:val="1"/>
+      <w:numFmt w:val="decimal"/>
+      <w:lvlText w:val="%7."/>
+      <w:lvlJc w:val="left"/>
+      <w:pPr>
+        <w:ind w:left="5040" w:hanging="360"/>
+      </w:pPr>
+    </w:lvl>
+    <w:lvl w:ilvl="7" w:tplc="04090019" w:tentative="1">
+      <w:start w:val="1"/>
+      <w:numFmt w:val="lowerLetter"/>
+      <w:lvlText w:val="%8."/>
+      <w:lvlJc w:val="left"/>
+      <w:pPr>
+        <w:ind w:left="5760" w:hanging="360"/>
+      </w:pPr>
+    </w:lvl>
+    <w:lvl w:ilvl="8" w:tplc="0409001B" w:tentative="1">
+      <w:start w:val="1"/>
+      <w:numFmt w:val="lowerRoman"/>
+      <w:lvlText w:val="%9."/>
+      <w:lvlJc w:val="right"/>
+      <w:pPr>
+        <w:ind w:left="6480" w:hanging="180"/>
+      </w:pPr>
+    </w:lvl>
+  </w:abstractNum>
   <w:num w:numId="1">
     <w:abstractNumId w:val="6"/>
   </w:num>
@@ -4430,6 +4920,9 @@
   </w:num>
   <w:num w:numId="8">
     <w:abstractNumId w:val="4"/>
+  </w:num>
+  <w:num w:numId="9">
+    <w:abstractNumId w:val="8"/>
   </w:num>
 </w:numbering>
 </file>

--- a/NodeJs.docx
+++ b/NodeJs.docx
@@ -3757,19 +3757,7 @@
         <w:rPr>
           <w:rFonts w:ascii="Courier New" w:hAnsi="Courier New" w:cs="Courier New"/>
         </w:rPr>
-        <w:t>findOne({key: value}</w:t>
-      </w:r>
-      <w:r>
-        <w:rPr>
-          <w:rFonts w:ascii="Courier New" w:hAnsi="Courier New" w:cs="Courier New"/>
-        </w:rPr>
-        <w:t>, callback</w:t>
-      </w:r>
-      <w:r>
-        <w:rPr>
-          <w:rFonts w:ascii="Courier New" w:hAnsi="Courier New" w:cs="Courier New"/>
-        </w:rPr>
-        <w:t>)</w:t>
+        <w:t>findOne({key: value}, callback)</w:t>
       </w:r>
       <w:r>
         <w:rPr>
@@ -3877,6 +3865,140 @@
         </w:rPr>
         <w:t>Update</w:t>
       </w:r>
+      <w:r>
+        <w:rPr>
+          <w:rFonts w:ascii="Arial" w:hAnsi="Arial" w:cs="Arial"/>
+        </w:rPr>
+        <w:t xml:space="preserve"> (method PUT).</w:t>
+      </w:r>
+    </w:p>
+    <w:p>
+      <w:pPr>
+        <w:pStyle w:val="ListParagraph"/>
+        <w:ind w:left="1440"/>
+        <w:rPr>
+          <w:rFonts w:ascii="Arial" w:hAnsi="Arial" w:cs="Arial"/>
+        </w:rPr>
+      </w:pPr>
+      <w:r>
+        <w:rPr>
+          <w:rFonts w:ascii="Arial" w:hAnsi="Arial" w:cs="Arial"/>
+        </w:rPr>
+        <w:t>Cần cài thêm thư viện hỗ trợ method PUT</w:t>
+      </w:r>
+    </w:p>
+    <w:p>
+      <w:pPr>
+        <w:pStyle w:val="ListParagraph"/>
+        <w:ind w:left="1440"/>
+        <w:rPr>
+          <w:rFonts w:ascii="Arial" w:hAnsi="Arial" w:cs="Arial"/>
+        </w:rPr>
+      </w:pPr>
+      <w:r>
+        <w:rPr>
+          <w:rFonts w:ascii="Arial" w:hAnsi="Arial" w:cs="Arial"/>
+        </w:rPr>
+        <w:t>B1:</w:t>
+      </w:r>
+      <w:r>
+        <w:rPr>
+          <w:rFonts w:ascii="Arial" w:hAnsi="Arial" w:cs="Arial"/>
+        </w:rPr>
+        <w:tab/>
+      </w:r>
+      <w:r>
+        <w:rPr>
+          <w:rFonts w:ascii="Courier New" w:hAnsi="Courier New" w:cs="Courier New"/>
+        </w:rPr>
+        <w:t>npm install method-override</w:t>
+      </w:r>
+    </w:p>
+    <w:p>
+      <w:pPr>
+        <w:pStyle w:val="ListParagraph"/>
+        <w:ind w:left="1440"/>
+        <w:rPr>
+          <w:rFonts w:ascii="Arial" w:hAnsi="Arial" w:cs="Arial"/>
+        </w:rPr>
+      </w:pPr>
+      <w:r>
+        <w:rPr>
+          <w:rFonts w:ascii="Arial" w:hAnsi="Arial" w:cs="Arial"/>
+        </w:rPr>
+        <w:t>B2:</w:t>
+      </w:r>
+      <w:r>
+        <w:rPr>
+          <w:rFonts w:ascii="Arial" w:hAnsi="Arial" w:cs="Arial"/>
+        </w:rPr>
+        <w:tab/>
+      </w:r>
+      <w:r>
+        <w:rPr>
+          <w:rFonts w:ascii="Courier New" w:hAnsi="Courier New" w:cs="Courier New"/>
+        </w:rPr>
+        <w:t>const methodOverride = require('method-override')</w:t>
+      </w:r>
+    </w:p>
+    <w:p>
+      <w:pPr>
+        <w:pStyle w:val="ListParagraph"/>
+        <w:ind w:left="1440"/>
+        <w:rPr>
+          <w:rFonts w:ascii="Arial" w:hAnsi="Arial" w:cs="Arial"/>
+        </w:rPr>
+      </w:pPr>
+      <w:r>
+        <w:rPr>
+          <w:rFonts w:ascii="Arial" w:hAnsi="Arial" w:cs="Arial"/>
+        </w:rPr>
+        <w:lastRenderedPageBreak/>
+        <w:t>B3:</w:t>
+      </w:r>
+      <w:r>
+        <w:rPr>
+          <w:rFonts w:ascii="Arial" w:hAnsi="Arial" w:cs="Arial"/>
+        </w:rPr>
+        <w:tab/>
+      </w:r>
+      <w:r>
+        <w:rPr>
+          <w:rFonts w:ascii="Arial" w:hAnsi="Arial" w:cs="Arial"/>
+          <w:b/>
+        </w:rPr>
+        <w:t>override using a query value</w:t>
+      </w:r>
+      <w:r>
+        <w:rPr>
+          <w:rFonts w:ascii="Arial" w:hAnsi="Arial" w:cs="Arial"/>
+        </w:rPr>
+        <w:t xml:space="preserve"> (đọc doc phần này tại </w:t>
+      </w:r>
+      <w:hyperlink r:id="rId20" w:history="1">
+        <w:r>
+          <w:rPr>
+            <w:rStyle w:val="Hyperlink"/>
+            <w:rFonts w:ascii="Arial" w:hAnsi="Arial" w:cs="Arial"/>
+          </w:rPr>
+          <w:t>http://expressjs.com/en/resources/middleware/method-override.html</w:t>
+        </w:r>
+      </w:hyperlink>
+      <w:r>
+        <w:rPr>
+          <w:rFonts w:ascii="Arial" w:hAnsi="Arial" w:cs="Arial"/>
+        </w:rPr>
+        <w:t>)</w:t>
+      </w:r>
+    </w:p>
+    <w:p>
+      <w:pPr>
+        <w:pStyle w:val="ListParagraph"/>
+        <w:ind w:left="1440"/>
+        <w:rPr>
+          <w:rFonts w:ascii="Arial" w:hAnsi="Arial" w:cs="Arial"/>
+        </w:rPr>
+      </w:pPr>
       <w:bookmarkStart w:id="0" w:name="_GoBack"/>
       <w:bookmarkEnd w:id="0"/>
     </w:p>
@@ -3953,7 +4075,7 @@
           <w:rPr>
             <w:noProof/>
           </w:rPr>
-          <w:t>4</w:t>
+          <w:t>5</w:t>
         </w:r>
         <w:r>
           <w:rPr>
